--- a/Version Control System.docx
+++ b/Version Control System.docx
@@ -478,6 +478,31 @@
       <w:pPr>
         <w:jc w:val="both"/>
       </w:pPr>
+      <w:r>
+        <w:t>Review code before merge, GUI</w:t>
+      </w:r>
+      <w:r>
+        <w:t xml:space="preserve"> </w:t>
+      </w:r>
+      <w:r>
+        <w:t>(benefits of GIT)</w:t>
+      </w:r>
+    </w:p>
+    <w:p>
+      <w:pPr>
+        <w:jc w:val="both"/>
+      </w:pPr>
+      <w:r>
+        <w:t>GIT can also be configured as a remote repo</w:t>
+      </w:r>
+      <w:r>
+        <w:t>. GITHub is built on top of GIT</w:t>
+      </w:r>
+    </w:p>
+    <w:p>
+      <w:pPr>
+        <w:jc w:val="both"/>
+      </w:pPr>
     </w:p>
     <w:p>
       <w:pPr>
@@ -534,6 +559,7 @@
         <w:jc w:val="both"/>
       </w:pPr>
       <w:r>
+        <w:lastRenderedPageBreak/>
         <w:t>-Pre-commit</w:t>
       </w:r>
     </w:p>
@@ -550,7 +576,6 @@
         <w:jc w:val="both"/>
       </w:pPr>
       <w:r>
-        <w:lastRenderedPageBreak/>
         <w:t xml:space="preserve">Better Branch Management </w:t>
       </w:r>
     </w:p>
@@ -874,6 +899,7 @@
         <w:jc w:val="both"/>
       </w:pPr>
       <w:r>
+        <w:lastRenderedPageBreak/>
         <w:t xml:space="preserve">git </w:t>
       </w:r>
       <w:proofErr w:type="spellStart"/>
@@ -964,7 +990,6 @@
         <w:jc w:val="both"/>
       </w:pPr>
       <w:r>
-        <w:lastRenderedPageBreak/>
         <w:t xml:space="preserve">Create a folder </w:t>
       </w:r>
       <w:proofErr w:type="spellStart"/>
@@ -1816,42 +1841,6 @@
     <w:p>
       <w:pPr>
         <w:pStyle w:val="ListParagraph"/>
-        <w:jc w:val="both"/>
-      </w:pPr>
-    </w:p>
-    <w:p>
-      <w:pPr>
-        <w:pStyle w:val="ListParagraph"/>
-        <w:jc w:val="both"/>
-      </w:pPr>
-    </w:p>
-    <w:p>
-      <w:pPr>
-        <w:pStyle w:val="ListParagraph"/>
-        <w:jc w:val="both"/>
-      </w:pPr>
-    </w:p>
-    <w:p>
-      <w:pPr>
-        <w:pStyle w:val="ListParagraph"/>
-        <w:jc w:val="both"/>
-      </w:pPr>
-    </w:p>
-    <w:p>
-      <w:pPr>
-        <w:pStyle w:val="ListParagraph"/>
-        <w:jc w:val="both"/>
-      </w:pPr>
-    </w:p>
-    <w:p>
-      <w:pPr>
-        <w:pStyle w:val="ListParagraph"/>
-        <w:jc w:val="both"/>
-      </w:pPr>
-    </w:p>
-    <w:p>
-      <w:pPr>
-        <w:pStyle w:val="ListParagraph"/>
         <w:numPr>
           <w:ilvl w:val="0"/>
           <w:numId w:val="2"/>
@@ -1859,19 +1848,19 @@
         <w:jc w:val="both"/>
       </w:pPr>
       <w:r>
+        <w:t>git log (will get the details of the commits whom, when, why)</w:t>
+      </w:r>
+    </w:p>
+    <w:p>
+      <w:pPr>
+        <w:ind w:left="720"/>
+        <w:jc w:val="both"/>
+      </w:pPr>
+      <w:r>
+        <w:rPr>
+          <w:noProof/>
+        </w:rPr>
         <w:lastRenderedPageBreak/>
-        <w:t>git log (will get the details of the commits whom, when, why)</w:t>
-      </w:r>
-    </w:p>
-    <w:p>
-      <w:pPr>
-        <w:ind w:left="720"/>
-        <w:jc w:val="both"/>
-      </w:pPr>
-      <w:r>
-        <w:rPr>
-          <w:noProof/>
-        </w:rPr>
         <w:drawing>
           <wp:inline distT="0" distB="0" distL="0" distR="0" wp14:anchorId="2920C0E2" wp14:editId="1188CA2D">
             <wp:extent cx="5943600" cy="1965960"/>
@@ -2054,6 +2043,7 @@
         <w:rPr>
           <w:b/>
         </w:rPr>
+        <w:lastRenderedPageBreak/>
         <w:t>Merging</w:t>
       </w:r>
     </w:p>
@@ -2761,18 +2751,6 @@
         </w:rPr>
         <w:t xml:space="preserve"> merge branch-1(Conflict in merge)</w:t>
       </w:r>
-    </w:p>
-    <w:p>
-      <w:pPr>
-        <w:autoSpaceDE w:val="0"/>
-        <w:autoSpaceDN w:val="0"/>
-        <w:adjustRightInd w:val="0"/>
-        <w:spacing w:after="0" w:line="240" w:lineRule="auto"/>
-        <w:jc w:val="both"/>
-        <w:rPr>
-          <w:rFonts w:ascii="Lucida Console" w:hAnsi="Lucida Console" w:cs="Lucida Console"/>
-        </w:rPr>
-      </w:pPr>
     </w:p>
     <w:p>
       <w:pPr>
@@ -2919,10 +2897,9 @@
         <w:rPr>
           <w:noProof/>
         </w:rPr>
-        <w:lastRenderedPageBreak/>
         <w:drawing>
           <wp:inline distT="0" distB="0" distL="0" distR="0" wp14:anchorId="79785D88" wp14:editId="171BE35B">
-            <wp:extent cx="5753100" cy="3543300"/>
+            <wp:extent cx="5924550" cy="2495550"/>
             <wp:effectExtent l="0" t="0" r="0" b="0"/>
             <wp:docPr id="12" name="Picture 12"/>
             <wp:cNvGraphicFramePr>
@@ -2944,7 +2921,7 @@
                   <pic:spPr>
                     <a:xfrm>
                       <a:off x="0" y="0"/>
-                      <a:ext cx="5753100" cy="3543300"/>
+                      <a:ext cx="5924550" cy="2495550"/>
                     </a:xfrm>
                     <a:prstGeom prst="rect">
                       <a:avLst/>
@@ -3170,7 +3147,6 @@
       </w:pPr>
       <w:proofErr w:type="gramStart"/>
       <w:r>
-        <w:lastRenderedPageBreak/>
         <w:t>git</w:t>
       </w:r>
       <w:proofErr w:type="gramEnd"/>
@@ -3341,6 +3317,7 @@
         <w:rPr>
           <w:b/>
         </w:rPr>
+        <w:lastRenderedPageBreak/>
         <w:t>Cloning the existing Remote Repo:</w:t>
       </w:r>
     </w:p>
@@ -3661,8 +3638,8 @@
         </w:rPr>
         <w:drawing>
           <wp:inline distT="0" distB="0" distL="0" distR="0" wp14:anchorId="33D72C65" wp14:editId="6307806D">
-            <wp:extent cx="5648325" cy="1628775"/>
-            <wp:effectExtent l="0" t="0" r="9525" b="9525"/>
+            <wp:extent cx="5648325" cy="1352550"/>
+            <wp:effectExtent l="0" t="0" r="9525" b="0"/>
             <wp:docPr id="18" name="Picture 18"/>
             <wp:cNvGraphicFramePr>
               <a:graphicFrameLocks xmlns:a="http://schemas.openxmlformats.org/drawingml/2006/main" noChangeAspect="1"/>
@@ -3683,7 +3660,7 @@
                   <pic:spPr>
                     <a:xfrm>
                       <a:off x="0" y="0"/>
-                      <a:ext cx="5648325" cy="1628775"/>
+                      <a:ext cx="5648325" cy="1352550"/>
                     </a:xfrm>
                     <a:prstGeom prst="rect">
                       <a:avLst/>
@@ -3879,7 +3856,6 @@
         <w:rPr>
           <w:noProof/>
         </w:rPr>
-        <w:lastRenderedPageBreak/>
         <w:drawing>
           <wp:inline distT="0" distB="0" distL="0" distR="0" wp14:anchorId="3BAB4B3F" wp14:editId="0E00A326">
             <wp:extent cx="5943600" cy="2949575"/>
@@ -3970,41 +3946,42 @@
         <w:rPr>
           <w:rStyle w:val="ilfuvd"/>
         </w:rPr>
-        <w:t xml:space="preserve"> </w:t>
+        <w:t xml:space="preserve"> A </w:t>
       </w:r>
       <w:r>
         <w:rPr>
           <w:rStyle w:val="ilfuvd"/>
-        </w:rPr>
-        <w:t xml:space="preserve">A </w:t>
+          <w:b/>
+          <w:bCs/>
+        </w:rPr>
+        <w:t>fork</w:t>
       </w:r>
       <w:r>
         <w:rPr>
           <w:rStyle w:val="ilfuvd"/>
+        </w:rPr>
+        <w:t xml:space="preserve"> is a copy of a repository. </w:t>
+      </w:r>
+      <w:r>
+        <w:rPr>
+          <w:rStyle w:val="ilfuvd"/>
           <w:b/>
           <w:bCs/>
         </w:rPr>
-        <w:t>fork</w:t>
+        <w:t>Forking</w:t>
       </w:r>
       <w:r>
         <w:rPr>
           <w:rStyle w:val="ilfuvd"/>
         </w:rPr>
-        <w:t xml:space="preserve"> is a copy of a repository. </w:t>
+        <w:t xml:space="preserve"> a repository allows you to freely experiment with changes without affecting the original project. Most commonly, forks are used to either </w:t>
       </w:r>
       <w:r>
         <w:rPr>
           <w:rStyle w:val="ilfuvd"/>
-          <w:b/>
-          <w:bCs/>
-        </w:rPr>
-        <w:t>Forking</w:t>
-      </w:r>
-      <w:r>
-        <w:rPr>
-          <w:rStyle w:val="ilfuvd"/>
-        </w:rPr>
-        <w:t xml:space="preserve"> a repository allows you to freely experiment with changes without affecting the original project. Most commonly, forks are used to either propose changes to someone else's project or to use someone else's project as a starting point for your own idea</w:t>
+        </w:rPr>
+        <w:lastRenderedPageBreak/>
+        <w:t>propose changes to someone else's project or to use someone else's project as a starting point for your own idea</w:t>
       </w:r>
     </w:p>
     <w:p>
@@ -4234,7 +4211,6 @@
         <w:rPr>
           <w:noProof/>
         </w:rPr>
-        <w:lastRenderedPageBreak/>
         <w:drawing>
           <wp:inline distT="0" distB="0" distL="0" distR="0" wp14:anchorId="5A56046D" wp14:editId="35E69D93">
             <wp:extent cx="5086350" cy="666750"/>
@@ -4333,31 +4309,305 @@
         </w:numPr>
         <w:jc w:val="both"/>
       </w:pPr>
-    </w:p>
-    <w:p>
-      <w:pPr>
-        <w:jc w:val="both"/>
-      </w:pPr>
-    </w:p>
-    <w:p>
-      <w:pPr>
-        <w:jc w:val="both"/>
-      </w:pPr>
-    </w:p>
-    <w:p>
-      <w:pPr>
-        <w:jc w:val="both"/>
-      </w:pPr>
-    </w:p>
-    <w:p>
-      <w:pPr>
-        <w:jc w:val="both"/>
-      </w:pPr>
+      <w:r>
+        <w:t>git cherry</w:t>
+      </w:r>
+      <w:r>
+        <w:t>-</w:t>
+      </w:r>
+      <w:r>
+        <w:t>pick ( Not used commonly</w:t>
+      </w:r>
+      <w:r>
+        <w:t>, add and commit</w:t>
+      </w:r>
+      <w:r>
+        <w:t>)</w:t>
+      </w:r>
+    </w:p>
+    <w:p>
+      <w:pPr>
+        <w:pStyle w:val="ListParagraph"/>
+        <w:numPr>
+          <w:ilvl w:val="0"/>
+          <w:numId w:val="3"/>
+        </w:numPr>
+        <w:jc w:val="both"/>
+      </w:pPr>
+      <w:r>
+        <w:t>git rebase and git merge (the purpose is the same, but the way the history is maintained is different</w:t>
+      </w:r>
+      <w:r>
+        <w:t>, rewriting the history</w:t>
+      </w:r>
+      <w:r>
+        <w:t>)</w:t>
+      </w:r>
+    </w:p>
+    <w:p>
+      <w:pPr>
+        <w:pStyle w:val="ListParagraph"/>
+        <w:numPr>
+          <w:ilvl w:val="0"/>
+          <w:numId w:val="3"/>
+        </w:numPr>
+        <w:jc w:val="both"/>
+      </w:pPr>
+      <w:r>
+        <w:t>git rebase –</w:t>
+      </w:r>
+      <w:proofErr w:type="spellStart"/>
+      <w:r>
+        <w:t>i</w:t>
+      </w:r>
+      <w:proofErr w:type="spellEnd"/>
+      <w:r>
+        <w:t xml:space="preserve"> HEAD ~2</w:t>
+      </w:r>
+    </w:p>
+    <w:p>
+      <w:pPr>
+        <w:pStyle w:val="ListParagraph"/>
+        <w:numPr>
+          <w:ilvl w:val="0"/>
+          <w:numId w:val="3"/>
+        </w:numPr>
+        <w:jc w:val="both"/>
+      </w:pPr>
+      <w:r>
+        <w:t>git commit –amend</w:t>
+      </w:r>
+      <w:r>
+        <w:t xml:space="preserve"> (change the comments )</w:t>
+      </w:r>
+    </w:p>
+    <w:p>
+      <w:pPr>
+        <w:pStyle w:val="ListParagraph"/>
+        <w:numPr>
+          <w:ilvl w:val="0"/>
+          <w:numId w:val="3"/>
+        </w:numPr>
+        <w:jc w:val="both"/>
+      </w:pPr>
+      <w:r>
+        <w:t>git rebase –continue</w:t>
+      </w:r>
+    </w:p>
+    <w:p>
+      <w:pPr>
+        <w:pStyle w:val="ListParagraph"/>
+        <w:numPr>
+          <w:ilvl w:val="0"/>
+          <w:numId w:val="3"/>
+        </w:numPr>
+        <w:jc w:val="both"/>
+      </w:pPr>
+      <w:r>
+        <w:lastRenderedPageBreak/>
+        <w:t>s</w:t>
+      </w:r>
+      <w:r>
+        <w:t>sh-keygen.exe(is the default feature)</w:t>
+      </w:r>
+    </w:p>
+    <w:p>
+      <w:pPr>
+        <w:pStyle w:val="ListParagraph"/>
+        <w:jc w:val="both"/>
+      </w:pPr>
+      <w:r>
+        <w:t>Configure</w:t>
+      </w:r>
+      <w:r>
+        <w:t xml:space="preserve"> the generated key in the git-hub.</w:t>
+      </w:r>
+    </w:p>
+    <w:p>
+      <w:pPr>
+        <w:pStyle w:val="ListParagraph"/>
+        <w:numPr>
+          <w:ilvl w:val="0"/>
+          <w:numId w:val="3"/>
+        </w:numPr>
+        <w:jc w:val="both"/>
+      </w:pPr>
+      <w:r>
+        <w:t>git diff branch-1 branch-2 ( compare two files or revisions)</w:t>
+      </w:r>
+    </w:p>
+    <w:p>
+      <w:pPr>
+        <w:jc w:val="both"/>
+      </w:pPr>
+    </w:p>
+    <w:p>
+      <w:pPr>
+        <w:jc w:val="both"/>
+        <w:rPr>
+          <w:b/>
+        </w:rPr>
+      </w:pPr>
+      <w:r>
+        <w:rPr>
+          <w:b/>
+        </w:rPr>
+        <w:t>BEST PRACTICES with GIT:</w:t>
+      </w:r>
+    </w:p>
+    <w:p>
+      <w:pPr>
+        <w:jc w:val="both"/>
+      </w:pPr>
+      <w:r>
+        <w:t>Keep Repositories as small as possible.</w:t>
+      </w:r>
+    </w:p>
+    <w:p>
+      <w:pPr>
+        <w:jc w:val="both"/>
+      </w:pPr>
+      <w:r>
+        <w:t>Have one to one mappings with build or CI.</w:t>
+      </w:r>
+    </w:p>
+    <w:p>
+      <w:pPr>
+        <w:jc w:val="both"/>
+      </w:pPr>
+      <w:r>
+        <w:t>For better merge management use development or feature branches.</w:t>
+      </w:r>
+    </w:p>
+    <w:p>
+      <w:pPr>
+        <w:jc w:val="both"/>
+      </w:pPr>
+      <w:r>
+        <w:t>Always merge to main branches using pull requests.</w:t>
+      </w:r>
+    </w:p>
+    <w:p>
+      <w:pPr>
+        <w:jc w:val="both"/>
+      </w:pPr>
+      <w:r>
+        <w:t>BitBucket/ GITHub/ GitLab</w:t>
+      </w:r>
+      <w:r>
+        <w:t>:</w:t>
+      </w:r>
+      <w:r>
+        <w:t xml:space="preserve"> third party</w:t>
+      </w:r>
+      <w:r>
+        <w:t xml:space="preserve"> web based Git UI repository manager, issue tracking and ci/cd pipelines</w:t>
+      </w:r>
+    </w:p>
+    <w:p>
+      <w:pPr>
+        <w:jc w:val="both"/>
+      </w:pPr>
+      <w:r>
+        <w:t>Cloud instances are</w:t>
+      </w:r>
       <w:bookmarkStart w:id="0" w:name="_GoBack"/>
       <w:bookmarkEnd w:id="0"/>
     </w:p>
     <w:p>
       <w:pPr>
+        <w:pStyle w:val="ListParagraph"/>
+        <w:numPr>
+          <w:ilvl w:val="0"/>
+          <w:numId w:val="1"/>
+        </w:numPr>
+        <w:jc w:val="both"/>
+      </w:pPr>
+      <w:hyperlink r:id="rId32" w:history="1">
+        <w:r>
+          <w:rPr>
+            <w:rStyle w:val="Hyperlink"/>
+          </w:rPr>
+          <w:t>https://gitlab.com</w:t>
+        </w:r>
+      </w:hyperlink>
+    </w:p>
+    <w:p>
+      <w:pPr>
+        <w:pStyle w:val="ListParagraph"/>
+        <w:numPr>
+          <w:ilvl w:val="0"/>
+          <w:numId w:val="1"/>
+        </w:numPr>
+        <w:jc w:val="both"/>
+      </w:pPr>
+      <w:hyperlink r:id="rId33" w:history="1">
+        <w:r>
+          <w:rPr>
+            <w:rStyle w:val="Hyperlink"/>
+          </w:rPr>
+          <w:t>https://bitbucket.org</w:t>
+        </w:r>
+      </w:hyperlink>
+    </w:p>
+    <w:p>
+      <w:pPr>
+        <w:pStyle w:val="ListParagraph"/>
+        <w:numPr>
+          <w:ilvl w:val="0"/>
+          <w:numId w:val="1"/>
+        </w:numPr>
+        <w:jc w:val="both"/>
+      </w:pPr>
+      <w:hyperlink r:id="rId34" w:history="1">
+        <w:r>
+          <w:rPr>
+            <w:rStyle w:val="Hyperlink"/>
+          </w:rPr>
+          <w:t>https://github.com</w:t>
+        </w:r>
+      </w:hyperlink>
+    </w:p>
+    <w:p>
+      <w:pPr>
+        <w:jc w:val="both"/>
+      </w:pPr>
+      <w:r>
+        <w:t>We can host these on our servers and use it for trial version</w:t>
+      </w:r>
+    </w:p>
+    <w:p>
+      <w:pPr>
+        <w:jc w:val="both"/>
+      </w:pPr>
+    </w:p>
+    <w:p>
+      <w:pPr>
+        <w:jc w:val="both"/>
+      </w:pPr>
+    </w:p>
+    <w:p>
+      <w:pPr>
+        <w:jc w:val="both"/>
+      </w:pPr>
+    </w:p>
+    <w:p>
+      <w:pPr>
+        <w:jc w:val="both"/>
+      </w:pPr>
+    </w:p>
+    <w:p>
+      <w:pPr>
+        <w:jc w:val="both"/>
+      </w:pPr>
+    </w:p>
+    <w:p>
+      <w:pPr>
+        <w:jc w:val="both"/>
+      </w:pPr>
+    </w:p>
+    <w:p>
+      <w:pPr>
         <w:jc w:val="both"/>
       </w:pPr>
     </w:p>
@@ -4422,7 +4672,7 @@
       </w:pPr>
     </w:p>
     <w:sectPr>
-      <w:headerReference w:type="default" r:id="rId32"/>
+      <w:headerReference w:type="default" r:id="rId35"/>
       <w:pgSz w:w="12240" w:h="15840"/>
       <w:pgMar w:top="1440" w:right="1440" w:bottom="1440" w:left="1440" w:header="720" w:footer="720" w:gutter="0"/>
       <w:cols w:space="720"/>
